--- a/++Templated Entries/LAURA ONLY ACCESS COMPLETED/LITERATURE/Cummings (Hutchison) JG.docx
+++ b/++Templated Entries/LAURA ONLY ACCESS COMPLETED/LITERATURE/Cummings (Hutchison) JG.docx
@@ -554,25 +554,25 @@
                     <w:b/>
                   </w:rPr>
                 </w:pPr>
+              </w:p>
+              <w:p>
+                <w:r>
+                  <w:rPr>
+                    <w:u w:val="single"/>
+                  </w:rPr>
+                  <w:t>List of</w:t>
+                </w:r>
+                <w:r>
+                  <w:rPr>
+                    <w:u w:val="single"/>
+                  </w:rPr>
+                  <w:t xml:space="preserve"> Works</w:t>
+                </w:r>
+                <w:r>
+                  <w:t>:</w:t>
+                </w:r>
                 <w:bookmarkStart w:id="0" w:name="_GoBack"/>
                 <w:bookmarkEnd w:id="0"/>
-              </w:p>
-              <w:p>
-                <w:r>
-                  <w:rPr>
-                    <w:u w:val="single"/>
-                  </w:rPr>
-                  <w:t>List of</w:t>
-                </w:r>
-                <w:r>
-                  <w:rPr>
-                    <w:u w:val="single"/>
-                  </w:rPr>
-                  <w:t xml:space="preserve"> Works</w:t>
-                </w:r>
-                <w:r>
-                  <w:t>:</w:t>
-                </w:r>
               </w:p>
               <w:p>
                 <w:pPr>
@@ -4869,7 +4869,7 @@
 </file>
 
 <file path=customXml/itemProps1.xml><?xml version="1.0" encoding="utf-8"?>
-<ds:datastoreItem xmlns:ds="http://schemas.openxmlformats.org/officeDocument/2006/customXml" ds:itemID="{928B3CF7-9669-E649-9995-0FE8CDF75255}">
+<ds:datastoreItem xmlns:ds="http://schemas.openxmlformats.org/officeDocument/2006/customXml" ds:itemID="{1B178BF2-82CD-E446-82BB-6B95D8BF6F8D}">
   <ds:schemaRefs>
     <ds:schemaRef ds:uri="http://schemas.openxmlformats.org/officeDocument/2006/bibliography"/>
   </ds:schemaRefs>

--- a/++Templated Entries/LAURA ONLY ACCESS COMPLETED/LITERATURE/Cummings (Hutchison) JG.docx
+++ b/++Templated Entries/LAURA ONLY ACCESS COMPLETED/LITERATURE/Cummings (Hutchison) JG.docx
@@ -312,9 +312,6 @@
       <w:tr>
         <w:sdt>
           <w:sdtPr>
-            <w:rPr>
-              <w:b/>
-            </w:rPr>
             <w:alias w:val="Article headword"/>
             <w:tag w:val="articleHeadword"/>
             <w:id w:val="-361440020"/>
@@ -335,9 +332,6 @@
               </w:tcPr>
               <w:p>
                 <w:r>
-                  <w:rPr>
-                    <w:b/>
-                  </w:rPr>
                   <w:t>Cummings, E. E (1894-1962)</w:t>
                 </w:r>
               </w:p>
@@ -367,13 +361,8 @@
               </w:tcPr>
               <w:p>
                 <w:r>
-                  <w:t xml:space="preserve">Cummings, Edward </w:t>
-                </w:r>
-                <w:proofErr w:type="spellStart"/>
-                <w:r>
-                  <w:t>Estlin</w:t>
-                </w:r>
-                <w:proofErr w:type="spellEnd"/>
+                  <w:t>Cummings, Edward Estlin</w:t>
+                </w:r>
               </w:p>
             </w:tc>
           </w:sdtContent>
@@ -401,15 +390,33 @@
               </w:tcPr>
               <w:p>
                 <w:r>
-                  <w:t xml:space="preserve">Edward </w:t>
-                </w:r>
-                <w:proofErr w:type="spellStart"/>
-                <w:r>
-                  <w:t>Estlin</w:t>
-                </w:r>
-                <w:proofErr w:type="spellEnd"/>
-                <w:r>
-                  <w:t xml:space="preserve"> Cummings was a prolific and iconoclastic figure in American poetry of the mid-twentieth century. He experimented with unconventional verse forms, often playfully disrupting syntax, punctuation and typography. This created a more flexible, visually active kind of poetry, which yet retained surprising lyric power. He was also a painter and dramatist.</w:t>
+                  <w:t xml:space="preserve">Edward Estlin Cummings was a prolific and iconoclastic figure in American poetry of the mid-twentieth century. He experimented with unconventional verse forms, often playfully disrupting syntax, punctuation and typography. This created a more flexible, visually active kind of poetry, which yet retained surprising lyric power. He was also a painter and dramatist. Born in Cambridge, Massachusetts, Cummings was educated at Harvard University. In 1917, he contributed to </w:t>
+                </w:r>
+                <w:r>
+                  <w:rPr>
+                    <w:i/>
+                  </w:rPr>
+                  <w:t xml:space="preserve">Eight Harvard Poets, </w:t>
+                </w:r>
+                <w:r>
+                  <w:t xml:space="preserve">and the same year enlisted as an ambulance driver at the Western Front. Arrested on suspicion of anti-French activities, Cummings spent three months in a detention centre, an experience recounted in his powerful and innovative war text </w:t>
+                </w:r>
+                <w:r>
+                  <w:rPr>
+                    <w:i/>
+                  </w:rPr>
+                  <w:t xml:space="preserve">The Enormous Room </w:t>
+                </w:r>
+                <w:r>
+                  <w:t>(1922).</w:t>
+                </w:r>
+                <w:r>
+                  <w:t xml:space="preserve"> </w:t>
+                </w:r>
+                <w:bookmarkStart w:id="0" w:name="_GoBack"/>
+                <w:bookmarkEnd w:id="0"/>
+                <w:r>
+                  <w:t>Based in New York, Cummings wrote a series of collections of poetry, for which he often struggled to find publishers because of his non-standard forms and sometimes openly sexual content.</w:t>
                 </w:r>
               </w:p>
             </w:tc>
@@ -438,15 +445,7 @@
               </w:tcPr>
               <w:p>
                 <w:r>
-                  <w:t xml:space="preserve">Edward </w:t>
-                </w:r>
-                <w:proofErr w:type="spellStart"/>
-                <w:r>
-                  <w:t>Estlin</w:t>
-                </w:r>
-                <w:proofErr w:type="spellEnd"/>
-                <w:r>
-                  <w:t xml:space="preserve"> Cummings was a prolific and iconoclastic figure in American poetry of the mid-twentieth century. He experimented with unconventional verse forms, often playfully disrupting syntax, punctuation and typography. This created a more flexible, visually active kind of poetry, which yet retained surprising lyric power. He was also a painter and dramatist. </w:t>
+                  <w:t xml:space="preserve">Edward Estlin Cummings was a prolific and iconoclastic figure in American poetry of the mid-twentieth century. He experimented with unconventional verse forms, often playfully disrupting syntax, punctuation and typography. This created a more flexible, visually active kind of poetry, which yet retained surprising lyric power. He was also a painter and dramatist. </w:t>
                 </w:r>
               </w:p>
               <w:p/>
@@ -502,601 +501,476 @@
                 <w:r>
                   <w:t xml:space="preserve"> In 1931, he travelled to Soviet Russia, where he became profoundly disillusioned with Socialism, responding with a travel book entitled </w:t>
                 </w:r>
-                <w:proofErr w:type="spellStart"/>
+                <w:r>
+                  <w:rPr>
+                    <w:i/>
+                  </w:rPr>
+                  <w:t xml:space="preserve">Eimi </w:t>
+                </w:r>
+                <w:r>
+                  <w:t xml:space="preserve">(1933), from the Greek for </w:t>
+                </w:r>
+                <w:r>
+                  <w:t>‘</w:t>
+                </w:r>
+                <w:r>
+                  <w:t>I am</w:t>
+                </w:r>
+                <w:r>
+                  <w:t>’</w:t>
+                </w:r>
+                <w:r>
+                  <w:t xml:space="preserve">. His later work shows a strong sense of individualism and a distaste for politics, while maintaining its focus on the themes of love and nature. After two short, troubled marriages in the 1920s, he lived with the model and photographer Marion Morehouse.  </w:t>
+                </w:r>
+              </w:p>
+              <w:p>
+                <w:pPr>
+                  <w:rPr>
+                    <w:b/>
+                  </w:rPr>
+                </w:pPr>
+              </w:p>
+              <w:p>
+                <w:pPr>
+                  <w:pStyle w:val="Heading1"/>
+                </w:pPr>
+                <w:r>
+                  <w:t>List of</w:t>
+                </w:r>
+                <w:r>
+                  <w:t xml:space="preserve"> Works</w:t>
+                </w:r>
+                <w:r>
+                  <w:t>:</w:t>
+                </w:r>
+              </w:p>
+              <w:p>
+                <w:pPr>
+                  <w:pStyle w:val="Heading2"/>
+                  <w:outlineLvl w:val="1"/>
+                </w:pPr>
+                <w:r>
+                  <w:lastRenderedPageBreak/>
+                  <w:t>Poetry</w:t>
+                </w:r>
+              </w:p>
+              <w:p>
+                <w:pPr>
+                  <w:pStyle w:val="NormalfollowingH2"/>
+                  <w:rPr>
+                    <w:i/>
+                  </w:rPr>
+                </w:pPr>
+                <w:r>
+                  <w:rPr>
+                    <w:i/>
+                  </w:rPr>
+                  <w:t xml:space="preserve">Tulips and Chimneys </w:t>
+                </w:r>
+                <w:r>
+                  <w:t>(1923)</w:t>
+                </w:r>
+              </w:p>
+              <w:p>
+                <w:pPr>
+                  <w:pStyle w:val="NormalfollowingH2"/>
+                  <w:rPr>
+                    <w:i/>
+                  </w:rPr>
+                </w:pPr>
+                <w:r>
+                  <w:rPr>
+                    <w:i/>
+                  </w:rPr>
+                  <w:t xml:space="preserve">Puella Mea </w:t>
+                </w:r>
+                <w:r>
+                  <w:t>(1923)</w:t>
+                </w:r>
+              </w:p>
+              <w:p>
+                <w:pPr>
+                  <w:pStyle w:val="NormalfollowingH2"/>
+                  <w:rPr>
+                    <w:i/>
+                  </w:rPr>
+                </w:pPr>
+                <w:r>
+                  <w:rPr>
+                    <w:i/>
+                  </w:rPr>
+                  <w:t xml:space="preserve">XLI Poems </w:t>
+                </w:r>
+                <w:r>
+                  <w:t>(1925)</w:t>
+                </w:r>
+              </w:p>
+              <w:p>
+                <w:pPr>
+                  <w:pStyle w:val="NormalfollowingH2"/>
+                  <w:rPr>
+                    <w:i/>
+                  </w:rPr>
+                </w:pPr>
+                <w:r>
+                  <w:rPr>
+                    <w:i/>
+                  </w:rPr>
+                  <w:t xml:space="preserve">&amp; </w:t>
+                </w:r>
+                <w:r>
+                  <w:t>(1925)</w:t>
+                </w:r>
+              </w:p>
+              <w:p>
+                <w:pPr>
+                  <w:pStyle w:val="NormalfollowingH2"/>
+                  <w:rPr>
+                    <w:i/>
+                  </w:rPr>
+                </w:pPr>
+                <w:r>
+                  <w:rPr>
+                    <w:i/>
+                  </w:rPr>
+                  <w:t xml:space="preserve">Is 5 </w:t>
+                </w:r>
+                <w:r>
+                  <w:t>(1926)</w:t>
+                </w:r>
+              </w:p>
+              <w:p>
+                <w:pPr>
+                  <w:pStyle w:val="NormalfollowingH2"/>
+                  <w:rPr>
+                    <w:i/>
+                  </w:rPr>
+                </w:pPr>
+                <w:r>
+                  <w:rPr>
+                    <w:i/>
+                  </w:rPr>
+                  <w:t xml:space="preserve">Christmas Tree </w:t>
+                </w:r>
+                <w:r>
+                  <w:t>(1928)</w:t>
+                </w:r>
+              </w:p>
+              <w:p>
+                <w:pPr>
+                  <w:pStyle w:val="NormalfollowingH2"/>
+                  <w:rPr>
+                    <w:i/>
+                  </w:rPr>
+                </w:pPr>
+                <w:r>
+                  <w:rPr>
+                    <w:i/>
+                  </w:rPr>
+                  <w:t xml:space="preserve">VV (Viva: Seventy New Poems) </w:t>
+                </w:r>
+                <w:r>
+                  <w:t>(1931)</w:t>
+                </w:r>
+              </w:p>
+              <w:p>
+                <w:pPr>
+                  <w:pStyle w:val="NormalfollowingH2"/>
+                  <w:rPr>
+                    <w:i/>
+                  </w:rPr>
+                </w:pPr>
+                <w:r>
+                  <w:rPr>
+                    <w:i/>
+                  </w:rPr>
+                  <w:t xml:space="preserve">No Thanks </w:t>
+                </w:r>
+                <w:r>
+                  <w:t>(1935)</w:t>
+                </w:r>
+              </w:p>
+              <w:p>
+                <w:pPr>
+                  <w:pStyle w:val="NormalfollowingH2"/>
+                  <w:rPr>
+                    <w:i/>
+                  </w:rPr>
+                </w:pPr>
+                <w:r>
+                  <w:rPr>
+                    <w:i/>
+                  </w:rPr>
+                  <w:t xml:space="preserve">1/20 </w:t>
+                </w:r>
+                <w:r>
+                  <w:t>(1936)</w:t>
+                </w:r>
+              </w:p>
+              <w:p>
+                <w:pPr>
+                  <w:pStyle w:val="NormalfollowingH2"/>
+                  <w:rPr>
+                    <w:i/>
+                  </w:rPr>
+                </w:pPr>
+                <w:r>
+                  <w:rPr>
+                    <w:i/>
+                  </w:rPr>
+                  <w:t xml:space="preserve">Collected Poems </w:t>
+                </w:r>
+                <w:r>
+                  <w:t>(1938)</w:t>
+                </w:r>
+              </w:p>
+              <w:p>
+                <w:pPr>
+                  <w:pStyle w:val="NormalfollowingH2"/>
+                  <w:rPr>
+                    <w:i/>
+                  </w:rPr>
+                </w:pPr>
+                <w:r>
+                  <w:rPr>
+                    <w:i/>
+                  </w:rPr>
+                  <w:t xml:space="preserve">Fifty Poems </w:t>
+                </w:r>
+                <w:r>
+                  <w:t>(1940)</w:t>
+                </w:r>
+              </w:p>
+              <w:p>
+                <w:pPr>
+                  <w:pStyle w:val="NormalfollowingH2"/>
+                  <w:rPr>
+                    <w:i/>
+                  </w:rPr>
+                </w:pPr>
+                <w:r>
+                  <w:rPr>
+                    <w:i/>
+                  </w:rPr>
+                  <w:t xml:space="preserve">1 x 1 </w:t>
+                </w:r>
+                <w:r>
+                  <w:t>(1944)</w:t>
+                </w:r>
+              </w:p>
+              <w:p>
+                <w:pPr>
+                  <w:pStyle w:val="NormalfollowingH2"/>
+                  <w:rPr>
+                    <w:i/>
+                  </w:rPr>
+                </w:pPr>
+                <w:r>
+                  <w:rPr>
+                    <w:i/>
+                  </w:rPr>
+                  <w:t xml:space="preserve">Xaipe </w:t>
+                </w:r>
+                <w:r>
+                  <w:t>(1950)</w:t>
+                </w:r>
+              </w:p>
+              <w:p>
+                <w:pPr>
+                  <w:pStyle w:val="NormalfollowingH2"/>
+                  <w:rPr>
+                    <w:i/>
+                  </w:rPr>
+                </w:pPr>
+                <w:r>
+                  <w:rPr>
+                    <w:i/>
+                  </w:rPr>
+                  <w:t xml:space="preserve">Poems 1923-1954 </w:t>
+                </w:r>
+                <w:r>
+                  <w:t>(1954)</w:t>
+                </w:r>
+              </w:p>
+              <w:p>
+                <w:pPr>
+                  <w:pStyle w:val="NormalfollowingH2"/>
+                </w:pPr>
+                <w:r>
+                  <w:rPr>
+                    <w:i/>
+                  </w:rPr>
+                  <w:t xml:space="preserve">95 Poems </w:t>
+                </w:r>
+                <w:r>
+                  <w:t>(1958)</w:t>
+                </w:r>
+              </w:p>
+              <w:p>
+                <w:pPr>
+                  <w:rPr>
+                    <w:u w:val="single"/>
+                  </w:rPr>
+                </w:pPr>
+              </w:p>
+              <w:p>
+                <w:pPr>
+                  <w:pStyle w:val="Heading2"/>
+                  <w:outlineLvl w:val="1"/>
+                </w:pPr>
+                <w:r>
+                  <w:t>Plays</w:t>
+                </w:r>
+              </w:p>
+              <w:p>
+                <w:pPr>
+                  <w:pStyle w:val="NormalfollowingH2"/>
+                </w:pPr>
+                <w:r>
+                  <w:rPr>
+                    <w:i/>
+                  </w:rPr>
+                  <w:t xml:space="preserve">Him </w:t>
+                </w:r>
+                <w:r>
+                  <w:t>(1927)</w:t>
+                </w:r>
+              </w:p>
+              <w:p>
+                <w:pPr>
+                  <w:pStyle w:val="NormalfollowingH2"/>
+                </w:pPr>
+                <w:r>
+                  <w:rPr>
+                    <w:i/>
+                  </w:rPr>
+                  <w:t xml:space="preserve">Tom: A Ballet </w:t>
+                </w:r>
+                <w:r>
+                  <w:t>(1935)</w:t>
+                </w:r>
+              </w:p>
+              <w:p>
+                <w:pPr>
+                  <w:pStyle w:val="NormalfollowingH2"/>
+                </w:pPr>
+                <w:r>
+                  <w:rPr>
+                    <w:i/>
+                  </w:rPr>
+                  <w:t xml:space="preserve">Anthropos: The Future of Art </w:t>
+                </w:r>
+                <w:r>
+                  <w:t>(1944)</w:t>
+                </w:r>
+              </w:p>
+              <w:p>
+                <w:pPr>
+                  <w:pStyle w:val="NormalfollowingH2"/>
+                </w:pPr>
+                <w:r>
+                  <w:rPr>
+                    <w:i/>
+                  </w:rPr>
+                  <w:t xml:space="preserve">Santa Claus: A Morality </w:t>
+                </w:r>
+                <w:r>
+                  <w:t>(1946)</w:t>
+                </w:r>
+              </w:p>
+              <w:p>
+                <w:pPr>
+                  <w:rPr>
+                    <w:u w:val="single"/>
+                  </w:rPr>
+                </w:pPr>
+              </w:p>
+              <w:p>
+                <w:pPr>
+                  <w:pStyle w:val="Heading2"/>
+                  <w:outlineLvl w:val="1"/>
+                </w:pPr>
+                <w:r>
+                  <w:t>Autobiography</w:t>
+                </w:r>
+              </w:p>
+              <w:p>
+                <w:pPr>
+                  <w:pStyle w:val="NormalfollowingH2"/>
+                </w:pPr>
+                <w:r>
+                  <w:rPr>
+                    <w:i/>
+                  </w:rPr>
+                  <w:t>The Enormous Room</w:t>
+                </w:r>
+                <w:r>
+                  <w:t xml:space="preserve"> (1922)</w:t>
+                </w:r>
+              </w:p>
+              <w:p>
+                <w:pPr>
+                  <w:pStyle w:val="NormalfollowingH2"/>
+                </w:pPr>
                 <w:r>
                   <w:rPr>
                     <w:i/>
                   </w:rPr>
                   <w:t>Eimi</w:t>
                 </w:r>
-                <w:proofErr w:type="spellEnd"/>
-                <w:r>
-                  <w:rPr>
-                    <w:i/>
-                  </w:rPr>
-                  <w:t xml:space="preserve"> </w:t>
-                </w:r>
-                <w:r>
-                  <w:t xml:space="preserve">(1933), from the Greek for </w:t>
-                </w:r>
-                <w:r>
-                  <w:t>‘</w:t>
-                </w:r>
-                <w:r>
-                  <w:t>I am</w:t>
-                </w:r>
-                <w:r>
-                  <w:t>’</w:t>
-                </w:r>
-                <w:r>
-                  <w:t xml:space="preserve">. His later work shows a strong sense of individualism and </w:t>
-                </w:r>
-                <w:proofErr w:type="gramStart"/>
-                <w:r>
-                  <w:t>a distaste</w:t>
-                </w:r>
-                <w:proofErr w:type="gramEnd"/>
-                <w:r>
-                  <w:t xml:space="preserve"> for politics, while maintaining its focus on the themes of love and nature. After two short, troubled marriages in the 1920s, he lived with the model and photographer Marion </w:t>
-                </w:r>
-                <w:proofErr w:type="spellStart"/>
-                <w:r>
-                  <w:t>Morehouse</w:t>
-                </w:r>
-                <w:proofErr w:type="spellEnd"/>
-                <w:r>
-                  <w:t xml:space="preserve">.  </w:t>
-                </w:r>
-              </w:p>
-              <w:p>
-                <w:pPr>
-                  <w:rPr>
-                    <w:b/>
-                  </w:rPr>
-                </w:pPr>
-              </w:p>
-              <w:p>
-                <w:r>
-                  <w:rPr>
-                    <w:u w:val="single"/>
-                  </w:rPr>
-                  <w:t>List of</w:t>
-                </w:r>
-                <w:r>
-                  <w:rPr>
-                    <w:u w:val="single"/>
-                  </w:rPr>
-                  <w:t xml:space="preserve"> Works</w:t>
-                </w:r>
-                <w:r>
-                  <w:t>:</w:t>
-                </w:r>
-                <w:bookmarkStart w:id="0" w:name="_GoBack"/>
-                <w:bookmarkEnd w:id="0"/>
-              </w:p>
+                <w:r>
+                  <w:t xml:space="preserve"> (1933)</w:t>
+                </w:r>
+              </w:p>
+              <w:p/>
               <w:p>
                 <w:pPr>
                   <w:pStyle w:val="Heading2"/>
-                  <w:spacing w:after="0"/>
                   <w:outlineLvl w:val="1"/>
-                  <w:rPr>
-                    <w:rFonts w:asciiTheme="minorHAnsi" w:hAnsiTheme="minorHAnsi"/>
-                    <w:b/>
-                    <w:color w:val="auto"/>
-                  </w:rPr>
-                </w:pPr>
-              </w:p>
-              <w:p>
-                <w:pPr>
-                  <w:pStyle w:val="Heading2"/>
-                  <w:spacing w:after="0"/>
-                  <w:outlineLvl w:val="1"/>
-                  <w:rPr>
-                    <w:rFonts w:asciiTheme="minorHAnsi" w:hAnsiTheme="minorHAnsi"/>
-                    <w:b/>
-                    <w:color w:val="auto"/>
-                  </w:rPr>
-                </w:pPr>
-                <w:r>
-                  <w:rPr>
-                    <w:rFonts w:asciiTheme="minorHAnsi" w:hAnsiTheme="minorHAnsi"/>
-                    <w:b/>
-                    <w:color w:val="auto"/>
-                  </w:rPr>
-                  <w:t>Poetry</w:t>
+                </w:pPr>
+                <w:r>
+                  <w:t>Other</w:t>
                 </w:r>
               </w:p>
               <w:p>
                 <w:pPr>
                   <w:pStyle w:val="NormalfollowingH2"/>
-                  <w:rPr>
-                    <w:i/>
-                  </w:rPr>
-                </w:pPr>
-                <w:r>
-                  <w:rPr>
-                    <w:i/>
-                  </w:rPr>
-                  <w:t xml:space="preserve">Tulips and Chimneys </w:t>
-                </w:r>
-                <w:r>
-                  <w:t>(1923)</w:t>
+                </w:pPr>
+                <w:r>
+                  <w:t>[No Title]  (1930) (Short stories)</w:t>
                 </w:r>
               </w:p>
               <w:p>
                 <w:pPr>
                   <w:pStyle w:val="NormalfollowingH2"/>
-                  <w:rPr>
-                    <w:i/>
-                  </w:rPr>
-                </w:pPr>
-                <w:proofErr w:type="spellStart"/>
-                <w:r>
-                  <w:rPr>
-                    <w:i/>
-                  </w:rPr>
-                  <w:t>Puella</w:t>
-                </w:r>
-                <w:proofErr w:type="spellEnd"/>
-                <w:r>
-                  <w:rPr>
-                    <w:i/>
-                  </w:rPr>
-                  <w:t xml:space="preserve"> </w:t>
-                </w:r>
-                <w:proofErr w:type="spellStart"/>
-                <w:r>
-                  <w:rPr>
-                    <w:i/>
-                  </w:rPr>
-                  <w:t>Mea</w:t>
-                </w:r>
-                <w:proofErr w:type="spellEnd"/>
-                <w:r>
-                  <w:rPr>
-                    <w:i/>
-                  </w:rPr>
-                  <w:t xml:space="preserve"> </w:t>
-                </w:r>
-                <w:r>
-                  <w:t>(1923)</w:t>
+                </w:pPr>
+                <w:r>
+                  <w:rPr>
+                    <w:i/>
+                  </w:rPr>
+                  <w:t>CIOPW</w:t>
+                </w:r>
+                <w:r>
+                  <w:t xml:space="preserve"> (1931) (Visual art)</w:t>
                 </w:r>
               </w:p>
               <w:p>
                 <w:pPr>
                   <w:pStyle w:val="NormalfollowingH2"/>
-                  <w:rPr>
-                    <w:i/>
-                  </w:rPr>
-                </w:pPr>
-                <w:r>
-                  <w:rPr>
-                    <w:i/>
-                  </w:rPr>
-                  <w:t xml:space="preserve">XLI Poems </w:t>
-                </w:r>
-                <w:r>
-                  <w:t>(1925)</w:t>
+                </w:pPr>
+                <w:r>
+                  <w:rPr>
+                    <w:i/>
+                  </w:rPr>
+                  <w:t>Cummings: A Miscellany</w:t>
+                </w:r>
+                <w:r>
+                  <w:t>, edited by George Firmage (1958) (Newspaper and magazine articles)</w:t>
                 </w:r>
               </w:p>
               <w:p>
                 <w:pPr>
                   <w:pStyle w:val="NormalfollowingH2"/>
-                  <w:rPr>
-                    <w:i/>
-                  </w:rPr>
-                </w:pPr>
-                <w:r>
-                  <w:rPr>
-                    <w:i/>
-                  </w:rPr>
-                  <w:t xml:space="preserve">&amp; </w:t>
-                </w:r>
-                <w:r>
-                  <w:t>(1925)</w:t>
-                </w:r>
-              </w:p>
-              <w:p>
-                <w:pPr>
-                  <w:pStyle w:val="NormalfollowingH2"/>
-                  <w:rPr>
-                    <w:i/>
-                  </w:rPr>
-                </w:pPr>
-                <w:r>
-                  <w:rPr>
-                    <w:i/>
-                  </w:rPr>
-                  <w:t xml:space="preserve">Is 5 </w:t>
-                </w:r>
-                <w:r>
-                  <w:t>(1926)</w:t>
-                </w:r>
-              </w:p>
-              <w:p>
-                <w:pPr>
-                  <w:pStyle w:val="NormalfollowingH2"/>
-                  <w:rPr>
-                    <w:i/>
-                  </w:rPr>
-                </w:pPr>
-                <w:r>
-                  <w:rPr>
-                    <w:i/>
-                  </w:rPr>
-                  <w:lastRenderedPageBreak/>
-                  <w:t xml:space="preserve">Christmas Tree </w:t>
-                </w:r>
-                <w:r>
-                  <w:t>(1928)</w:t>
-                </w:r>
-              </w:p>
-              <w:p>
-                <w:pPr>
-                  <w:pStyle w:val="NormalfollowingH2"/>
-                  <w:rPr>
-                    <w:i/>
-                  </w:rPr>
-                </w:pPr>
-                <w:r>
-                  <w:rPr>
-                    <w:i/>
-                  </w:rPr>
-                  <w:t xml:space="preserve">VV (Viva: Seventy New Poems) </w:t>
-                </w:r>
-                <w:r>
-                  <w:t>(1931)</w:t>
-                </w:r>
-              </w:p>
-              <w:p>
-                <w:pPr>
-                  <w:pStyle w:val="NormalfollowingH2"/>
-                  <w:rPr>
-                    <w:i/>
-                  </w:rPr>
-                </w:pPr>
-                <w:r>
-                  <w:rPr>
-                    <w:i/>
-                  </w:rPr>
-                  <w:t xml:space="preserve">No Thanks </w:t>
-                </w:r>
-                <w:r>
-                  <w:t>(1935)</w:t>
-                </w:r>
-              </w:p>
-              <w:p>
-                <w:pPr>
-                  <w:pStyle w:val="NormalfollowingH2"/>
-                  <w:rPr>
-                    <w:i/>
-                  </w:rPr>
-                </w:pPr>
-                <w:r>
-                  <w:rPr>
-                    <w:i/>
-                  </w:rPr>
-                  <w:t xml:space="preserve">1/20 </w:t>
-                </w:r>
-                <w:r>
-                  <w:t>(1936)</w:t>
-                </w:r>
-              </w:p>
-              <w:p>
-                <w:pPr>
-                  <w:pStyle w:val="NormalfollowingH2"/>
-                  <w:rPr>
-                    <w:i/>
-                  </w:rPr>
-                </w:pPr>
-                <w:r>
-                  <w:rPr>
-                    <w:i/>
-                  </w:rPr>
-                  <w:t xml:space="preserve">Collected Poems </w:t>
-                </w:r>
-                <w:r>
-                  <w:t>(1938)</w:t>
-                </w:r>
-              </w:p>
-              <w:p>
-                <w:pPr>
-                  <w:pStyle w:val="NormalfollowingH2"/>
-                  <w:rPr>
-                    <w:i/>
-                  </w:rPr>
-                </w:pPr>
-                <w:r>
-                  <w:rPr>
-                    <w:i/>
-                  </w:rPr>
-                  <w:t xml:space="preserve">Fifty Poems </w:t>
-                </w:r>
-                <w:r>
-                  <w:t>(1940)</w:t>
-                </w:r>
-              </w:p>
-              <w:p>
-                <w:pPr>
-                  <w:pStyle w:val="NormalfollowingH2"/>
-                  <w:rPr>
-                    <w:i/>
-                  </w:rPr>
-                </w:pPr>
-                <w:r>
-                  <w:rPr>
-                    <w:i/>
-                  </w:rPr>
-                  <w:t xml:space="preserve">1 x 1 </w:t>
-                </w:r>
-                <w:r>
-                  <w:t>(1944)</w:t>
-                </w:r>
-              </w:p>
-              <w:p>
-                <w:pPr>
-                  <w:pStyle w:val="NormalfollowingH2"/>
-                  <w:rPr>
-                    <w:i/>
-                  </w:rPr>
-                </w:pPr>
-                <w:proofErr w:type="spellStart"/>
-                <w:r>
-                  <w:rPr>
-                    <w:i/>
-                  </w:rPr>
-                  <w:t>Xaipe</w:t>
-                </w:r>
-                <w:proofErr w:type="spellEnd"/>
-                <w:r>
-                  <w:rPr>
-                    <w:i/>
-                  </w:rPr>
-                  <w:t xml:space="preserve"> </w:t>
-                </w:r>
-                <w:r>
-                  <w:t>(1950)</w:t>
-                </w:r>
-              </w:p>
-              <w:p>
-                <w:pPr>
-                  <w:pStyle w:val="NormalfollowingH2"/>
-                  <w:rPr>
-                    <w:i/>
-                  </w:rPr>
-                </w:pPr>
-                <w:r>
-                  <w:rPr>
-                    <w:i/>
-                  </w:rPr>
-                  <w:t xml:space="preserve">Poems 1923-1954 </w:t>
-                </w:r>
-                <w:r>
-                  <w:t>(1954)</w:t>
-                </w:r>
-              </w:p>
-              <w:p>
-                <w:pPr>
-                  <w:pStyle w:val="NormalfollowingH2"/>
-                </w:pPr>
-                <w:r>
-                  <w:rPr>
-                    <w:i/>
-                  </w:rPr>
-                  <w:t xml:space="preserve">95 Poems </w:t>
-                </w:r>
-                <w:r>
-                  <w:t>(1958)</w:t>
-                </w:r>
-              </w:p>
-              <w:p>
-                <w:pPr>
-                  <w:rPr>
-                    <w:u w:val="single"/>
-                  </w:rPr>
-                </w:pPr>
-              </w:p>
-              <w:p>
-                <w:pPr>
-                  <w:pStyle w:val="Heading2"/>
-                  <w:spacing w:after="0"/>
-                  <w:outlineLvl w:val="1"/>
-                  <w:rPr>
-                    <w:rFonts w:asciiTheme="minorHAnsi" w:hAnsiTheme="minorHAnsi"/>
-                    <w:b/>
-                    <w:color w:val="auto"/>
-                  </w:rPr>
-                </w:pPr>
-                <w:r>
-                  <w:rPr>
-                    <w:rFonts w:asciiTheme="minorHAnsi" w:hAnsiTheme="minorHAnsi"/>
-                    <w:b/>
-                    <w:color w:val="auto"/>
-                  </w:rPr>
-                  <w:t>Plays</w:t>
-                </w:r>
-              </w:p>
-              <w:p>
-                <w:pPr>
-                  <w:pStyle w:val="NormalfollowingH2"/>
-                </w:pPr>
-                <w:r>
-                  <w:rPr>
-                    <w:i/>
-                  </w:rPr>
-                  <w:t xml:space="preserve">Him </w:t>
-                </w:r>
-                <w:r>
-                  <w:t>(1927)</w:t>
-                </w:r>
-              </w:p>
-              <w:p>
-                <w:pPr>
-                  <w:pStyle w:val="NormalfollowingH2"/>
-                </w:pPr>
-                <w:r>
-                  <w:rPr>
-                    <w:i/>
-                  </w:rPr>
-                  <w:t xml:space="preserve">Tom: A Ballet </w:t>
-                </w:r>
-                <w:r>
-                  <w:t>(1935)</w:t>
-                </w:r>
-              </w:p>
-              <w:p>
-                <w:pPr>
-                  <w:pStyle w:val="NormalfollowingH2"/>
-                </w:pPr>
-                <w:r>
-                  <w:rPr>
-                    <w:i/>
-                  </w:rPr>
-                  <w:t xml:space="preserve">Anthropos: The Future of Art </w:t>
-                </w:r>
-                <w:r>
-                  <w:t>(1944)</w:t>
-                </w:r>
-              </w:p>
-              <w:p>
-                <w:pPr>
-                  <w:pStyle w:val="NormalfollowingH2"/>
-                </w:pPr>
-                <w:r>
-                  <w:rPr>
-                    <w:i/>
-                  </w:rPr>
-                  <w:t xml:space="preserve">Santa Claus: A Morality </w:t>
-                </w:r>
-                <w:r>
-                  <w:t>(1946)</w:t>
-                </w:r>
-              </w:p>
-              <w:p>
-                <w:pPr>
-                  <w:rPr>
-                    <w:u w:val="single"/>
-                  </w:rPr>
-                </w:pPr>
-              </w:p>
-              <w:p>
-                <w:pPr>
-                  <w:pStyle w:val="Heading2"/>
-                  <w:spacing w:after="0"/>
-                  <w:outlineLvl w:val="1"/>
-                  <w:rPr>
-                    <w:rFonts w:asciiTheme="minorHAnsi" w:hAnsiTheme="minorHAnsi"/>
-                    <w:b/>
-                    <w:color w:val="auto"/>
-                  </w:rPr>
-                </w:pPr>
-                <w:r>
-                  <w:rPr>
-                    <w:rFonts w:asciiTheme="minorHAnsi" w:hAnsiTheme="minorHAnsi"/>
-                    <w:b/>
-                    <w:color w:val="auto"/>
-                  </w:rPr>
-                  <w:t>Autobiography</w:t>
-                </w:r>
-              </w:p>
-              <w:p>
-                <w:pPr>
-                  <w:pStyle w:val="NormalfollowingH2"/>
-                </w:pPr>
-                <w:r>
-                  <w:rPr>
-                    <w:i/>
-                  </w:rPr>
-                  <w:t>The Enormous Room</w:t>
-                </w:r>
-                <w:r>
-                  <w:t xml:space="preserve"> (1922)</w:t>
-                </w:r>
-              </w:p>
-              <w:p>
-                <w:pPr>
-                  <w:pStyle w:val="NormalfollowingH2"/>
-                </w:pPr>
-                <w:proofErr w:type="spellStart"/>
-                <w:r>
-                  <w:rPr>
-                    <w:i/>
-                  </w:rPr>
-                  <w:t>Eimi</w:t>
-                </w:r>
-                <w:proofErr w:type="spellEnd"/>
-                <w:r>
-                  <w:t xml:space="preserve"> (1933)</w:t>
-                </w:r>
-              </w:p>
-              <w:p/>
-              <w:p>
-                <w:pPr>
-                  <w:pStyle w:val="Heading2"/>
-                  <w:spacing w:after="0"/>
-                  <w:outlineLvl w:val="1"/>
-                  <w:rPr>
-                    <w:rFonts w:asciiTheme="minorHAnsi" w:hAnsiTheme="minorHAnsi"/>
-                    <w:b/>
-                    <w:color w:val="auto"/>
-                  </w:rPr>
-                </w:pPr>
-                <w:r>
-                  <w:rPr>
-                    <w:rFonts w:asciiTheme="minorHAnsi" w:hAnsiTheme="minorHAnsi"/>
-                    <w:b/>
-                    <w:color w:val="auto"/>
-                  </w:rPr>
-                  <w:t>Other</w:t>
-                </w:r>
-              </w:p>
-              <w:p>
-                <w:pPr>
-                  <w:pStyle w:val="NormalfollowingH2"/>
-                </w:pPr>
-                <w:r>
-                  <w:t>[No Title]  (1930) (Short stories)</w:t>
-                </w:r>
-              </w:p>
-              <w:p>
-                <w:pPr>
-                  <w:pStyle w:val="NormalfollowingH2"/>
-                </w:pPr>
-                <w:r>
-                  <w:rPr>
-                    <w:i/>
-                  </w:rPr>
-                  <w:t>CIOPW</w:t>
-                </w:r>
-                <w:r>
-                  <w:t xml:space="preserve"> (1931) (Visual art)</w:t>
-                </w:r>
-              </w:p>
-              <w:p>
-                <w:pPr>
-                  <w:pStyle w:val="NormalfollowingH2"/>
-                </w:pPr>
-                <w:r>
-                  <w:rPr>
-                    <w:i/>
-                  </w:rPr>
-                  <w:t>Cummings: A Miscellany</w:t>
-                </w:r>
-                <w:r>
-                  <w:t xml:space="preserve">, edited by George </w:t>
-                </w:r>
-                <w:proofErr w:type="spellStart"/>
-                <w:r>
-                  <w:t>Firmage</w:t>
-                </w:r>
-                <w:proofErr w:type="spellEnd"/>
-                <w:r>
-                  <w:t xml:space="preserve"> (1958) (Newspaper and magazine articles)</w:t>
-                </w:r>
-              </w:p>
-              <w:p>
-                <w:pPr>
-                  <w:pStyle w:val="NormalfollowingH2"/>
                 </w:pPr>
                 <w:r>
                   <w:rPr>
@@ -1105,15 +979,7 @@
                   <w:t xml:space="preserve">Adventures in Value, </w:t>
                 </w:r>
                 <w:r>
-                  <w:t xml:space="preserve">with Marion </w:t>
-                </w:r>
-                <w:proofErr w:type="spellStart"/>
-                <w:r>
-                  <w:t>Morehouse</w:t>
-                </w:r>
-                <w:proofErr w:type="spellEnd"/>
-                <w:r>
-                  <w:t xml:space="preserve"> (1962) (Photography)</w:t>
+                  <w:t>with Marion Morehouse (1962) (Photography)</w:t>
                 </w:r>
               </w:p>
               <w:p>
@@ -1560,20 +1426,9 @@
               <w:p>
                 <w:pPr>
                   <w:pStyle w:val="Heading2"/>
-                  <w:spacing w:after="0"/>
                   <w:outlineLvl w:val="1"/>
-                  <w:rPr>
-                    <w:rFonts w:asciiTheme="minorHAnsi" w:hAnsiTheme="minorHAnsi"/>
-                    <w:b/>
-                    <w:color w:val="auto"/>
-                  </w:rPr>
-                </w:pPr>
-                <w:r>
-                  <w:rPr>
-                    <w:rFonts w:asciiTheme="minorHAnsi" w:hAnsiTheme="minorHAnsi"/>
-                    <w:b/>
-                    <w:color w:val="auto"/>
-                  </w:rPr>
+                </w:pPr>
+                <w:r>
                   <w:t>Recording</w:t>
                 </w:r>
               </w:p>
@@ -1623,6 +1478,7 @@
             </w:sdtPr>
             <w:sdtEndPr/>
             <w:sdtContent>
+              <w:p/>
               <w:p>
                 <w:sdt>
                   <w:sdtPr>
@@ -1916,21 +1772,12 @@
       </w:rPr>
       <w:t xml:space="preserve"> – </w:t>
     </w:r>
-    <w:proofErr w:type="spellStart"/>
     <w:r>
       <w:rPr>
         <w:i/>
         <w:color w:val="7F7F7F" w:themeColor="text1" w:themeTint="80"/>
       </w:rPr>
-      <w:t>Encyclopedia</w:t>
-    </w:r>
-    <w:proofErr w:type="spellEnd"/>
-    <w:r>
-      <w:rPr>
-        <w:i/>
-        <w:color w:val="7F7F7F" w:themeColor="text1" w:themeTint="80"/>
-      </w:rPr>
-      <w:t xml:space="preserve"> of Modernism</w:t>
+      <w:t>Encyclopedia of Modernism</w:t>
     </w:r>
   </w:p>
   <w:p>
@@ -2714,7 +2561,6 @@
   <w:style w:type="character" w:default="1" w:styleId="DefaultParagraphFont">
     <w:name w:val="Default Paragraph Font"/>
     <w:uiPriority w:val="1"/>
-    <w:semiHidden/>
     <w:unhideWhenUsed/>
   </w:style>
   <w:style w:type="table" w:default="1" w:styleId="TableNormal">
@@ -3254,7 +3100,6 @@
   <w:style w:type="character" w:default="1" w:styleId="DefaultParagraphFont">
     <w:name w:val="Default Paragraph Font"/>
     <w:uiPriority w:val="1"/>
-    <w:semiHidden/>
     <w:unhideWhenUsed/>
   </w:style>
   <w:style w:type="table" w:default="1" w:styleId="TableNormal">
@@ -3929,14 +3774,14 @@
     <w:charset w:val="4E"/>
     <w:family w:val="auto"/>
     <w:pitch w:val="variable"/>
-    <w:sig w:usb0="E00002FF" w:usb1="6AC7FDFB" w:usb2="00000012" w:usb3="00000000" w:csb0="0002009F" w:csb1="00000000"/>
+    <w:sig w:usb0="00000001" w:usb1="08070000" w:usb2="00000010" w:usb3="00000000" w:csb0="00020000" w:csb1="00000000"/>
   </w:font>
   <w:font w:name="Tahoma">
     <w:panose1 w:val="020B0604030504040204"/>
     <w:charset w:val="00"/>
     <w:family w:val="auto"/>
     <w:pitch w:val="variable"/>
-    <w:sig w:usb0="E1002AFF" w:usb1="C000605B" w:usb2="00000029" w:usb3="00000000" w:csb0="000101FF" w:csb1="00000000"/>
+    <w:sig w:usb0="00000003" w:usb1="00000000" w:usb2="00000000" w:usb3="00000000" w:csb0="00000001" w:csb1="00000000"/>
   </w:font>
   <w:font w:name="Arial">
     <w:panose1 w:val="020B0604020202020204"/>
@@ -3949,7 +3794,7 @@
     <w:charset w:val="4E"/>
     <w:family w:val="auto"/>
     <w:pitch w:val="variable"/>
-    <w:sig w:usb0="E00002FF" w:usb1="6AC7FDFB" w:usb2="00000012" w:usb3="00000000" w:csb0="0002009F" w:csb1="00000000"/>
+    <w:sig w:usb0="00000001" w:usb1="08070000" w:usb2="00000010" w:usb3="00000000" w:csb0="00020000" w:csb1="00000000"/>
   </w:font>
   <w:font w:name="Cambria">
     <w:panose1 w:val="02040503050406030204"/>
@@ -4726,7 +4571,7 @@
   <a:extraClrSchemeLst/>
   <a:extLst>
     <a:ext uri="{05A4C25C-085E-4340-85A3-A5531E510DB2}">
-      <thm15:themeFamily xmlns="" xmlns:thm15="http://schemas.microsoft.com/office/thememl/2012/main" name="Office Theme" id="{62F939B6-93AF-4DB8-9C6B-D6C7DFDC589F}" vid="{4A3C46E8-61CC-4603-A589-7422A47A8E4A}"/>
+      <thm15:themeFamily xmlns:thm15="http://schemas.microsoft.com/office/thememl/2012/main" xmlns="" name="Office Theme" id="{62F939B6-93AF-4DB8-9C6B-D6C7DFDC589F}" vid="{4A3C46E8-61CC-4603-A589-7422A47A8E4A}"/>
     </a:ext>
   </a:extLst>
 </a:theme>
@@ -4869,7 +4714,7 @@
 </file>
 
 <file path=customXml/itemProps1.xml><?xml version="1.0" encoding="utf-8"?>
-<ds:datastoreItem xmlns:ds="http://schemas.openxmlformats.org/officeDocument/2006/customXml" ds:itemID="{1B178BF2-82CD-E446-82BB-6B95D8BF6F8D}">
+<ds:datastoreItem xmlns:ds="http://schemas.openxmlformats.org/officeDocument/2006/customXml" ds:itemID="{AAA5B31F-9EBE-9949-9AB2-712B44294C0E}">
   <ds:schemaRefs>
     <ds:schemaRef ds:uri="http://schemas.openxmlformats.org/officeDocument/2006/bibliography"/>
   </ds:schemaRefs>
